--- a/finalProposal.docx
+++ b/finalProposal.docx
@@ -61,7 +61,15 @@
           <w:sz w:val="24"/>
           <w:szCs w:val="24"/>
         </w:rPr>
-        <w:t>Tetra Book Search</w:t>
+        <w:t>Book</w:t>
+      </w:r>
+      <w:r>
+        <w:rPr>
+          <w:rFonts w:ascii="Courier New" w:hAnsi="Courier New" w:cs="Courier New"/>
+          <w:sz w:val="24"/>
+          <w:szCs w:val="24"/>
+        </w:rPr>
+        <w:t xml:space="preserve"> and General Reference search</w:t>
       </w:r>
     </w:p>
     <w:p>
@@ -157,18 +165,8 @@
           <w:sz w:val="24"/>
           <w:szCs w:val="24"/>
         </w:rPr>
-        <w:t>Mustafa Elantzy</w:t>
-      </w:r>
-    </w:p>
-    <w:p>
-      <w:pPr>
-        <w:spacing w:line="276" w:lineRule="auto"/>
-        <w:rPr>
-          <w:rFonts w:ascii="Courier New" w:hAnsi="Courier New" w:cs="Courier New"/>
-          <w:sz w:val="24"/>
-          <w:szCs w:val="24"/>
-        </w:rPr>
-      </w:pPr>
+        <w:t>Mohammed Elzanaty</w:t>
+      </w:r>
     </w:p>
     <w:p>
       <w:pPr>
@@ -217,24 +215,74 @@
           <w:sz w:val="32"/>
           <w:szCs w:val="32"/>
         </w:rPr>
-        <w:t>This is a web application designed for users in search of books of their choice. The application will allow the user to utilize a search bar and navigate them to the book of their choice.</w:t>
-      </w:r>
-    </w:p>
-    <w:p>
-      <w:pPr>
-        <w:spacing w:line="276" w:lineRule="auto"/>
+        <w:t>This is a web application designed for users in search of books of their choice</w:t>
+      </w:r>
+      <w:r>
         <w:rPr>
           <w:rFonts w:ascii="Courier New" w:hAnsi="Courier New" w:cs="Courier New"/>
           <w:sz w:val="32"/>
           <w:szCs w:val="32"/>
         </w:rPr>
-      </w:pPr>
+        <w:t xml:space="preserve"> and general reference usage</w:t>
+      </w:r>
       <w:r>
         <w:rPr>
           <w:rFonts w:ascii="Courier New" w:hAnsi="Courier New" w:cs="Courier New"/>
           <w:sz w:val="32"/>
           <w:szCs w:val="32"/>
         </w:rPr>
+        <w:t>. The application will allow the user to utilize a search bar and navigate them to the book of their choice</w:t>
+      </w:r>
+      <w:r>
+        <w:rPr>
+          <w:rFonts w:ascii="Courier New" w:hAnsi="Courier New" w:cs="Courier New"/>
+          <w:sz w:val="32"/>
+          <w:szCs w:val="32"/>
+        </w:rPr>
+        <w:t xml:space="preserve"> thru Google Books API</w:t>
+      </w:r>
+      <w:r>
+        <w:rPr>
+          <w:rFonts w:ascii="Courier New" w:hAnsi="Courier New" w:cs="Courier New"/>
+          <w:sz w:val="32"/>
+          <w:szCs w:val="32"/>
+        </w:rPr>
+        <w:t>.</w:t>
+      </w:r>
+      <w:r>
+        <w:rPr>
+          <w:rFonts w:ascii="Courier New" w:hAnsi="Courier New" w:cs="Courier New"/>
+          <w:sz w:val="32"/>
+          <w:szCs w:val="32"/>
+        </w:rPr>
+        <w:t xml:space="preserve"> The user could utilize a general reference search thru Wikipedia’s API as well thru an additional search bar.</w:t>
+      </w:r>
+    </w:p>
+    <w:p>
+      <w:pPr>
+        <w:spacing w:line="276" w:lineRule="auto"/>
+        <w:rPr>
+          <w:rFonts w:ascii="Courier New" w:hAnsi="Courier New" w:cs="Courier New"/>
+          <w:sz w:val="32"/>
+          <w:szCs w:val="32"/>
+        </w:rPr>
+      </w:pPr>
+    </w:p>
+    <w:p>
+      <w:pPr>
+        <w:spacing w:line="276" w:lineRule="auto"/>
+        <w:rPr>
+          <w:rFonts w:ascii="Courier New" w:hAnsi="Courier New" w:cs="Courier New"/>
+          <w:sz w:val="32"/>
+          <w:szCs w:val="32"/>
+        </w:rPr>
+      </w:pPr>
+      <w:r>
+        <w:rPr>
+          <w:rFonts w:ascii="Courier New" w:hAnsi="Courier New" w:cs="Courier New"/>
+          <w:sz w:val="32"/>
+          <w:szCs w:val="32"/>
+        </w:rPr>
         <w:br w:type="page"/>
       </w:r>
     </w:p>
@@ -298,6 +346,14 @@
         <w:tab/>
         <w:t>1. Create a webpage from scratch</w:t>
       </w:r>
+      <w:r>
+        <w:rPr>
+          <w:rFonts w:ascii="Courier New" w:hAnsi="Courier New" w:cs="Courier New"/>
+          <w:sz w:val="24"/>
+          <w:szCs w:val="24"/>
+        </w:rPr>
+        <w:t>:</w:t>
+      </w:r>
     </w:p>
     <w:p>
       <w:pPr>
@@ -485,21 +541,56 @@
     </w:p>
     <w:p>
       <w:pPr>
-        <w:spacing w:line="276" w:lineRule="auto"/>
-        <w:ind w:left="720" w:firstLine="720"/>
-        <w:rPr>
-          <w:rFonts w:ascii="Courier New" w:hAnsi="Courier New" w:cs="Courier New"/>
-          <w:sz w:val="24"/>
-          <w:szCs w:val="24"/>
-        </w:rPr>
-      </w:pPr>
-      <w:r>
-        <w:rPr>
-          <w:rFonts w:ascii="Courier New" w:hAnsi="Courier New" w:cs="Courier New"/>
-          <w:sz w:val="24"/>
-          <w:szCs w:val="24"/>
-        </w:rPr>
-        <w:t>a. Google Books</w:t>
+        <w:pStyle w:val="ListParagraph"/>
+        <w:numPr>
+          <w:ilvl w:val="0"/>
+          <w:numId w:val="1"/>
+        </w:numPr>
+        <w:spacing w:line="276" w:lineRule="auto"/>
+        <w:rPr>
+          <w:rFonts w:ascii="Courier New" w:hAnsi="Courier New" w:cs="Courier New"/>
+          <w:sz w:val="24"/>
+          <w:szCs w:val="24"/>
+        </w:rPr>
+      </w:pPr>
+      <w:r>
+        <w:rPr>
+          <w:rFonts w:ascii="Courier New" w:hAnsi="Courier New" w:cs="Courier New"/>
+          <w:sz w:val="24"/>
+          <w:szCs w:val="24"/>
+        </w:rPr>
+        <w:t>Google Books</w:t>
+      </w:r>
+    </w:p>
+    <w:p>
+      <w:pPr>
+        <w:pStyle w:val="ListParagraph"/>
+        <w:numPr>
+          <w:ilvl w:val="0"/>
+          <w:numId w:val="1"/>
+        </w:numPr>
+        <w:spacing w:line="276" w:lineRule="auto"/>
+        <w:rPr>
+          <w:rFonts w:ascii="Courier New" w:hAnsi="Courier New" w:cs="Courier New"/>
+          <w:sz w:val="24"/>
+          <w:szCs w:val="24"/>
+        </w:rPr>
+      </w:pPr>
+      <w:r>
+        <w:rPr>
+          <w:rFonts w:ascii="Courier New" w:hAnsi="Courier New" w:cs="Courier New"/>
+          <w:sz w:val="24"/>
+          <w:szCs w:val="24"/>
+        </w:rPr>
+        <w:t>Wikipedia</w:t>
+      </w:r>
+      <w:r>
+        <w:rPr>
+          <w:rFonts w:ascii="Courier New" w:hAnsi="Courier New" w:cs="Courier New"/>
+          <w:sz w:val="24"/>
+          <w:szCs w:val="24"/>
+        </w:rPr>
+        <w:t xml:space="preserve"> API</w:t>
       </w:r>
     </w:p>
     <w:p>
@@ -753,7 +844,6 @@
           <w:sz w:val="28"/>
           <w:szCs w:val="28"/>
         </w:rPr>
-        <w:lastRenderedPageBreak/>
         <w:t>User Story:</w:t>
       </w:r>
     </w:p>
@@ -874,7 +964,15 @@
           <w:sz w:val="24"/>
           <w:szCs w:val="24"/>
         </w:rPr>
-        <w:t>Tetra will address the issue of access to books. A library would require the user to physically appear in person.</w:t>
+        <w:t>This Web-search</w:t>
+      </w:r>
+      <w:r>
+        <w:rPr>
+          <w:rFonts w:ascii="Courier New" w:hAnsi="Courier New" w:cs="Courier New"/>
+          <w:sz w:val="24"/>
+          <w:szCs w:val="24"/>
+        </w:rPr>
+        <w:t xml:space="preserve"> will address the issue of access to books. A library would require the user to physically appear in person.</w:t>
       </w:r>
       <w:r>
         <w:rPr>
@@ -966,7 +1064,15 @@
           <w:sz w:val="24"/>
           <w:szCs w:val="24"/>
         </w:rPr>
-        <w:t>Tetra Book Search will allow the user to access the on-line library of Google Books. If the user chose to use Tetra thru</w:t>
+        <w:t>Book</w:t>
+      </w:r>
+      <w:r>
+        <w:rPr>
+          <w:rFonts w:ascii="Courier New" w:hAnsi="Courier New" w:cs="Courier New"/>
+          <w:sz w:val="24"/>
+          <w:szCs w:val="24"/>
+        </w:rPr>
+        <w:t xml:space="preserve"> and General Reference</w:t>
       </w:r>
       <w:r>
         <w:rPr>
@@ -982,7 +1088,63 @@
           <w:sz w:val="24"/>
           <w:szCs w:val="24"/>
         </w:rPr>
-        <w:t>mobile access, the webpage is optimized for mobile use. The goal of Tetra Book Search is to provide comfort and ease of use as well as an additional option for the user to search for the book of their choice.</w:t>
+        <w:t>s</w:t>
+      </w:r>
+      <w:r>
+        <w:rPr>
+          <w:rFonts w:ascii="Courier New" w:hAnsi="Courier New" w:cs="Courier New"/>
+          <w:sz w:val="24"/>
+          <w:szCs w:val="24"/>
+        </w:rPr>
+        <w:t xml:space="preserve">earch will allow the user to access the on-line library of Google Books. If the user chose to use </w:t>
+      </w:r>
+      <w:r>
+        <w:rPr>
+          <w:rFonts w:ascii="Courier New" w:hAnsi="Courier New" w:cs="Courier New"/>
+          <w:sz w:val="24"/>
+          <w:szCs w:val="24"/>
+        </w:rPr>
+        <w:t>this search tool</w:t>
+      </w:r>
+      <w:r>
+        <w:rPr>
+          <w:rFonts w:ascii="Courier New" w:hAnsi="Courier New" w:cs="Courier New"/>
+          <w:sz w:val="24"/>
+          <w:szCs w:val="24"/>
+        </w:rPr>
+        <w:t xml:space="preserve"> thru</w:t>
+      </w:r>
+      <w:r>
+        <w:rPr>
+          <w:rFonts w:ascii="Courier New" w:hAnsi="Courier New" w:cs="Courier New"/>
+          <w:sz w:val="24"/>
+          <w:szCs w:val="24"/>
+        </w:rPr>
+        <w:t xml:space="preserve"> </w:t>
+      </w:r>
+      <w:r>
+        <w:rPr>
+          <w:rFonts w:ascii="Courier New" w:hAnsi="Courier New" w:cs="Courier New"/>
+          <w:sz w:val="24"/>
+          <w:szCs w:val="24"/>
+        </w:rPr>
+        <w:t>mobile access, the webpage is optimized for mobile use. The goal of Book</w:t>
+      </w:r>
+      <w:r>
+        <w:rPr>
+          <w:rFonts w:ascii="Courier New" w:hAnsi="Courier New" w:cs="Courier New"/>
+          <w:sz w:val="24"/>
+          <w:szCs w:val="24"/>
+        </w:rPr>
+        <w:t xml:space="preserve"> and General Reference</w:t>
+      </w:r>
+      <w:r>
+        <w:rPr>
+          <w:rFonts w:ascii="Courier New" w:hAnsi="Courier New" w:cs="Courier New"/>
+          <w:sz w:val="24"/>
+          <w:szCs w:val="24"/>
+        </w:rPr>
+        <w:t xml:space="preserve"> Search is to provide comfort and ease of use as well as an additional option for the user to search for the book of their choice.</w:t>
       </w:r>
     </w:p>
     <w:p>
@@ -1110,7 +1272,7 @@
                     <pic:cNvPicPr/>
                   </pic:nvPicPr>
                   <pic:blipFill>
-                    <a:blip r:embed="rId4">
+                    <a:blip r:embed="rId5">
                       <a:extLst>
                         <a:ext uri="{28A0092B-C50C-407E-A947-70E740481C1C}">
                           <a14:useLocalDpi xmlns:a14="http://schemas.microsoft.com/office/drawing/2010/main" val="0"/>
@@ -1146,6 +1308,103 @@
     </w:sectPr>
   </w:body>
 </w:document>
+</file>
+
+<file path=word/numbering.xml><?xml version="1.0" encoding="utf-8"?>
+<w:numbering xmlns:wpc="http://schemas.microsoft.com/office/word/2010/wordprocessingCanvas" xmlns:cx="http://schemas.microsoft.com/office/drawing/2014/chartex" xmlns:cx1="http://schemas.microsoft.com/office/drawing/2015/9/8/chartex" xmlns:cx2="http://schemas.microsoft.com/office/drawing/2015/10/21/chartex" xmlns:cx3="http://schemas.microsoft.com/office/drawing/2016/5/9/chartex" xmlns:cx4="http://schemas.microsoft.com/office/drawing/2016/5/10/chartex" xmlns:cx5="http://schemas.microsoft.com/office/drawing/2016/5/11/chartex" xmlns:cx6="http://schemas.microsoft.com/office/drawing/2016/5/12/chartex" xmlns:cx7="http://schemas.microsoft.com/office/drawing/2016/5/13/chartex" xmlns:cx8="http://schemas.microsoft.com/office/drawing/2016/5/14/chartex" xmlns:mc="http://schemas.openxmlformats.org/markup-compatibility/2006" xmlns:aink="http://schemas.microsoft.com/office/drawing/2016/ink" xmlns:am3d="http://schemas.microsoft.com/office/drawing/2017/model3d" xmlns:o="urn:schemas-microsoft-com:office:office" xmlns:r="http://schemas.openxmlformats.org/officeDocument/2006/relationships" xmlns:m="http://schemas.openxmlformats.org/officeDocument/2006/math" xmlns:v="urn:schemas-microsoft-com:vml" xmlns:wp14="http://schemas.microsoft.com/office/word/2010/wordprocessingDrawing" xmlns:wp="http://schemas.openxmlformats.org/drawingml/2006/wordprocessingDrawing" xmlns:w10="urn:schemas-microsoft-com:office:word" xmlns:w="http://schemas.openxmlformats.org/wordprocessingml/2006/main" xmlns:w14="http://schemas.microsoft.com/office/word/2010/wordml" xmlns:w15="http://schemas.microsoft.com/office/word/2012/wordml" xmlns:w16cex="http://schemas.microsoft.com/office/word/2018/wordml/cex" xmlns:w16cid="http://schemas.microsoft.com/office/word/2016/wordml/cid" xmlns:w16="http://schemas.microsoft.com/office/word/2018/wordml" xmlns:w16sdtdh="http://schemas.microsoft.com/office/word/2020/wordml/sdtdatahash" xmlns:w16se="http://schemas.microsoft.com/office/word/2015/wordml/symex" xmlns:wpg="http://schemas.microsoft.com/office/word/2010/wordprocessingGroup" xmlns:wpi="http://schemas.microsoft.com/office/word/2010/wordprocessingInk" xmlns:wne="http://schemas.microsoft.com/office/word/2006/wordml" xmlns:wps="http://schemas.microsoft.com/office/word/2010/wordprocessingShape" mc:Ignorable="w14 w15 w16se w16cid w16 w16cex w16sdtdh wp14">
+  <w:abstractNum w:abstractNumId="0" w15:restartNumberingAfterBreak="0">
+    <w:nsid w:val="250F7B90"/>
+    <w:multiLevelType w:val="hybridMultilevel"/>
+    <w:tmpl w:val="31642F6C"/>
+    <w:lvl w:ilvl="0" w:tplc="ACAE31F6">
+      <w:start w:val="1"/>
+      <w:numFmt w:val="lowerLetter"/>
+      <w:lvlText w:val="%1."/>
+      <w:lvlJc w:val="left"/>
+      <w:pPr>
+        <w:ind w:left="1872" w:hanging="432"/>
+      </w:pPr>
+      <w:rPr>
+        <w:rFonts w:hint="default"/>
+      </w:rPr>
+    </w:lvl>
+    <w:lvl w:ilvl="1" w:tplc="04090019" w:tentative="1">
+      <w:start w:val="1"/>
+      <w:numFmt w:val="lowerLetter"/>
+      <w:lvlText w:val="%2."/>
+      <w:lvlJc w:val="left"/>
+      <w:pPr>
+        <w:ind w:left="2520" w:hanging="360"/>
+      </w:pPr>
+    </w:lvl>
+    <w:lvl w:ilvl="2" w:tplc="0409001B" w:tentative="1">
+      <w:start w:val="1"/>
+      <w:numFmt w:val="lowerRoman"/>
+      <w:lvlText w:val="%3."/>
+      <w:lvlJc w:val="right"/>
+      <w:pPr>
+        <w:ind w:left="3240" w:hanging="180"/>
+      </w:pPr>
+    </w:lvl>
+    <w:lvl w:ilvl="3" w:tplc="0409000F" w:tentative="1">
+      <w:start w:val="1"/>
+      <w:numFmt w:val="decimal"/>
+      <w:lvlText w:val="%4."/>
+      <w:lvlJc w:val="left"/>
+      <w:pPr>
+        <w:ind w:left="3960" w:hanging="360"/>
+      </w:pPr>
+    </w:lvl>
+    <w:lvl w:ilvl="4" w:tplc="04090019" w:tentative="1">
+      <w:start w:val="1"/>
+      <w:numFmt w:val="lowerLetter"/>
+      <w:lvlText w:val="%5."/>
+      <w:lvlJc w:val="left"/>
+      <w:pPr>
+        <w:ind w:left="4680" w:hanging="360"/>
+      </w:pPr>
+    </w:lvl>
+    <w:lvl w:ilvl="5" w:tplc="0409001B" w:tentative="1">
+      <w:start w:val="1"/>
+      <w:numFmt w:val="lowerRoman"/>
+      <w:lvlText w:val="%6."/>
+      <w:lvlJc w:val="right"/>
+      <w:pPr>
+        <w:ind w:left="5400" w:hanging="180"/>
+      </w:pPr>
+    </w:lvl>
+    <w:lvl w:ilvl="6" w:tplc="0409000F" w:tentative="1">
+      <w:start w:val="1"/>
+      <w:numFmt w:val="decimal"/>
+      <w:lvlText w:val="%7."/>
+      <w:lvlJc w:val="left"/>
+      <w:pPr>
+        <w:ind w:left="6120" w:hanging="360"/>
+      </w:pPr>
+    </w:lvl>
+    <w:lvl w:ilvl="7" w:tplc="04090019" w:tentative="1">
+      <w:start w:val="1"/>
+      <w:numFmt w:val="lowerLetter"/>
+      <w:lvlText w:val="%8."/>
+      <w:lvlJc w:val="left"/>
+      <w:pPr>
+        <w:ind w:left="6840" w:hanging="360"/>
+      </w:pPr>
+    </w:lvl>
+    <w:lvl w:ilvl="8" w:tplc="0409001B" w:tentative="1">
+      <w:start w:val="1"/>
+      <w:numFmt w:val="lowerRoman"/>
+      <w:lvlText w:val="%9."/>
+      <w:lvlJc w:val="right"/>
+      <w:pPr>
+        <w:ind w:left="7560" w:hanging="180"/>
+      </w:pPr>
+    </w:lvl>
+  </w:abstractNum>
+  <w:num w:numId="1" w16cid:durableId="1630934339">
+    <w:abstractNumId w:val="0"/>
+  </w:num>
+</w:numbering>
 </file>
 
 <file path=word/styles.xml><?xml version="1.0" encoding="utf-8"?>
@@ -1574,6 +1833,17 @@
     <w:semiHidden/>
     <w:unhideWhenUsed/>
   </w:style>
+  <w:style w:type="paragraph" w:styleId="ListParagraph">
+    <w:name w:val="List Paragraph"/>
+    <w:basedOn w:val="Normal"/>
+    <w:uiPriority w:val="34"/>
+    <w:qFormat/>
+    <w:rsid w:val="001B7994"/>
+    <w:pPr>
+      <w:ind w:left="720"/>
+      <w:contextualSpacing/>
+    </w:pPr>
+  </w:style>
 </w:styles>
 </file>
 

--- a/finalProposal.docx
+++ b/finalProposal.docx
@@ -964,47 +964,15 @@
           <w:sz w:val="24"/>
           <w:szCs w:val="24"/>
         </w:rPr>
-        <w:t>This Web-search</w:t>
-      </w:r>
-      <w:r>
-        <w:rPr>
-          <w:rFonts w:ascii="Courier New" w:hAnsi="Courier New" w:cs="Courier New"/>
-          <w:sz w:val="24"/>
-          <w:szCs w:val="24"/>
-        </w:rPr>
-        <w:t xml:space="preserve"> will address the issue of access to books. A library would require the user to physically appear in person.</w:t>
-      </w:r>
-      <w:r>
-        <w:rPr>
-          <w:rFonts w:ascii="Courier New" w:hAnsi="Courier New" w:cs="Courier New"/>
-          <w:sz w:val="24"/>
-          <w:szCs w:val="24"/>
-        </w:rPr>
-        <w:t xml:space="preserve"> </w:t>
-      </w:r>
-      <w:r>
-        <w:rPr>
-          <w:rFonts w:ascii="Courier New" w:hAnsi="Courier New" w:cs="Courier New"/>
-          <w:sz w:val="24"/>
-          <w:szCs w:val="24"/>
-        </w:rPr>
-        <w:t>This can be problematic if the user is hindered in any way such as traffic congestion, parking, comfort, etc. If the user happens</w:t>
-      </w:r>
-      <w:r>
-        <w:rPr>
-          <w:rFonts w:ascii="Courier New" w:hAnsi="Courier New" w:cs="Courier New"/>
-          <w:sz w:val="24"/>
-          <w:szCs w:val="24"/>
-        </w:rPr>
-        <w:t xml:space="preserve"> </w:t>
-      </w:r>
-      <w:r>
-        <w:rPr>
-          <w:rFonts w:ascii="Courier New" w:hAnsi="Courier New" w:cs="Courier New"/>
-          <w:sz w:val="24"/>
-          <w:szCs w:val="24"/>
-        </w:rPr>
-        <w:t>to suffer from a physical affliction, this can also be irritating to the user.</w:t>
+        <w:t>This application will allow</w:t>
+      </w:r>
+      <w:r>
+        <w:rPr>
+          <w:rFonts w:ascii="Courier New" w:hAnsi="Courier New" w:cs="Courier New"/>
+          <w:sz w:val="24"/>
+          <w:szCs w:val="24"/>
+        </w:rPr>
+        <w:t xml:space="preserve"> the user to perform a general reference search powered by Wikipedia API. Along with this general reference search is a book search powered by Google Books API. Once done, the user will be able to clear search results with a clear button located at the bottom of the application.</w:t>
       </w:r>
     </w:p>
     <w:p>
@@ -1064,87 +1032,15 @@
           <w:sz w:val="24"/>
           <w:szCs w:val="24"/>
         </w:rPr>
-        <w:t>Book</w:t>
-      </w:r>
-      <w:r>
-        <w:rPr>
-          <w:rFonts w:ascii="Courier New" w:hAnsi="Courier New" w:cs="Courier New"/>
-          <w:sz w:val="24"/>
-          <w:szCs w:val="24"/>
-        </w:rPr>
-        <w:t xml:space="preserve"> and General Reference</w:t>
-      </w:r>
-      <w:r>
-        <w:rPr>
-          <w:rFonts w:ascii="Courier New" w:hAnsi="Courier New" w:cs="Courier New"/>
-          <w:sz w:val="24"/>
-          <w:szCs w:val="24"/>
-        </w:rPr>
-        <w:t xml:space="preserve"> </w:t>
-      </w:r>
-      <w:r>
-        <w:rPr>
-          <w:rFonts w:ascii="Courier New" w:hAnsi="Courier New" w:cs="Courier New"/>
-          <w:sz w:val="24"/>
-          <w:szCs w:val="24"/>
-        </w:rPr>
-        <w:t>s</w:t>
-      </w:r>
-      <w:r>
-        <w:rPr>
-          <w:rFonts w:ascii="Courier New" w:hAnsi="Courier New" w:cs="Courier New"/>
-          <w:sz w:val="24"/>
-          <w:szCs w:val="24"/>
-        </w:rPr>
-        <w:t xml:space="preserve">earch will allow the user to access the on-line library of Google Books. If the user chose to use </w:t>
-      </w:r>
-      <w:r>
-        <w:rPr>
-          <w:rFonts w:ascii="Courier New" w:hAnsi="Courier New" w:cs="Courier New"/>
-          <w:sz w:val="24"/>
-          <w:szCs w:val="24"/>
-        </w:rPr>
-        <w:t>this search tool</w:t>
-      </w:r>
-      <w:r>
-        <w:rPr>
-          <w:rFonts w:ascii="Courier New" w:hAnsi="Courier New" w:cs="Courier New"/>
-          <w:sz w:val="24"/>
-          <w:szCs w:val="24"/>
-        </w:rPr>
-        <w:t xml:space="preserve"> thru</w:t>
-      </w:r>
-      <w:r>
-        <w:rPr>
-          <w:rFonts w:ascii="Courier New" w:hAnsi="Courier New" w:cs="Courier New"/>
-          <w:sz w:val="24"/>
-          <w:szCs w:val="24"/>
-        </w:rPr>
-        <w:t xml:space="preserve"> </w:t>
-      </w:r>
-      <w:r>
-        <w:rPr>
-          <w:rFonts w:ascii="Courier New" w:hAnsi="Courier New" w:cs="Courier New"/>
-          <w:sz w:val="24"/>
-          <w:szCs w:val="24"/>
-        </w:rPr>
-        <w:t>mobile access, the webpage is optimized for mobile use. The goal of Book</w:t>
-      </w:r>
-      <w:r>
-        <w:rPr>
-          <w:rFonts w:ascii="Courier New" w:hAnsi="Courier New" w:cs="Courier New"/>
-          <w:sz w:val="24"/>
-          <w:szCs w:val="24"/>
-        </w:rPr>
-        <w:t xml:space="preserve"> and General Reference</w:t>
-      </w:r>
-      <w:r>
-        <w:rPr>
-          <w:rFonts w:ascii="Courier New" w:hAnsi="Courier New" w:cs="Courier New"/>
-          <w:sz w:val="24"/>
-          <w:szCs w:val="24"/>
-        </w:rPr>
-        <w:t xml:space="preserve"> Search is to provide comfort and ease of use as well as an additional option for the user to search for the book of their choice.</w:t>
+        <w:t xml:space="preserve">The goal is to provide the user with a simply designed application </w:t>
+      </w:r>
+      <w:r>
+        <w:rPr>
+          <w:rFonts w:ascii="Courier New" w:hAnsi="Courier New" w:cs="Courier New"/>
+          <w:sz w:val="24"/>
+          <w:szCs w:val="24"/>
+        </w:rPr>
+        <w:t xml:space="preserve">that will be able to utilize two APIs for their search results. </w:t>
       </w:r>
     </w:p>
     <w:p>

--- a/finalProposal.docx
+++ b/finalProposal.docx
@@ -1153,10 +1153,10 @@
           <w:szCs w:val="24"/>
         </w:rPr>
         <w:drawing>
-          <wp:inline distT="0" distB="0" distL="0" distR="0" wp14:anchorId="22154F0E" wp14:editId="0D69A497">
-            <wp:extent cx="5943600" cy="3348355"/>
-            <wp:effectExtent l="0" t="0" r="0" b="4445"/>
-            <wp:docPr id="2" name="Picture 2" descr="Graphical user interface, application&#10;&#10;Description automatically generated"/>
+          <wp:inline distT="0" distB="0" distL="0" distR="0" wp14:anchorId="5CA4579A" wp14:editId="2E011D6C">
+            <wp:extent cx="5943600" cy="3714750"/>
+            <wp:effectExtent l="0" t="0" r="0" b="0"/>
+            <wp:docPr id="1" name="Picture 1" descr="Graphical user interface, timeline&#10;&#10;Description automatically generated"/>
             <wp:cNvGraphicFramePr>
               <a:graphicFrameLocks xmlns:a="http://schemas.openxmlformats.org/drawingml/2006/main" noChangeAspect="1"/>
             </wp:cNvGraphicFramePr>
@@ -1164,11 +1164,11 @@
               <a:graphicData uri="http://schemas.openxmlformats.org/drawingml/2006/picture">
                 <pic:pic xmlns:pic="http://schemas.openxmlformats.org/drawingml/2006/picture">
                   <pic:nvPicPr>
-                    <pic:cNvPr id="2" name="Picture 2" descr="Graphical user interface, application&#10;&#10;Description automatically generated"/>
+                    <pic:cNvPr id="1" name="Picture 1" descr="Graphical user interface, timeline&#10;&#10;Description automatically generated"/>
                     <pic:cNvPicPr/>
                   </pic:nvPicPr>
                   <pic:blipFill>
-                    <a:blip r:embed="rId5">
+                    <a:blip r:embed="rId5" cstate="print">
                       <a:extLst>
                         <a:ext uri="{28A0092B-C50C-407E-A947-70E740481C1C}">
                           <a14:useLocalDpi xmlns:a14="http://schemas.microsoft.com/office/drawing/2010/main" val="0"/>
@@ -1182,7 +1182,7 @@
                   <pic:spPr>
                     <a:xfrm>
                       <a:off x="0" y="0"/>
-                      <a:ext cx="5943600" cy="3348355"/>
+                      <a:ext cx="5943600" cy="3714750"/>
                     </a:xfrm>
                     <a:prstGeom prst="rect">
                       <a:avLst/>

--- a/finalProposal.docx
+++ b/finalProposal.docx
@@ -1153,10 +1153,10 @@
           <w:szCs w:val="24"/>
         </w:rPr>
         <w:drawing>
-          <wp:inline distT="0" distB="0" distL="0" distR="0" wp14:anchorId="5CA4579A" wp14:editId="2E011D6C">
+          <wp:inline distT="0" distB="0" distL="0" distR="0" wp14:anchorId="425B329F" wp14:editId="5AB117D4">
             <wp:extent cx="5943600" cy="3714750"/>
             <wp:effectExtent l="0" t="0" r="0" b="0"/>
-            <wp:docPr id="1" name="Picture 1" descr="Graphical user interface, timeline&#10;&#10;Description automatically generated"/>
+            <wp:docPr id="2" name="Picture 2" descr="Chart&#10;&#10;Description automatically generated"/>
             <wp:cNvGraphicFramePr>
               <a:graphicFrameLocks xmlns:a="http://schemas.openxmlformats.org/drawingml/2006/main" noChangeAspect="1"/>
             </wp:cNvGraphicFramePr>
@@ -1164,7 +1164,7 @@
               <a:graphicData uri="http://schemas.openxmlformats.org/drawingml/2006/picture">
                 <pic:pic xmlns:pic="http://schemas.openxmlformats.org/drawingml/2006/picture">
                   <pic:nvPicPr>
-                    <pic:cNvPr id="1" name="Picture 1" descr="Graphical user interface, timeline&#10;&#10;Description automatically generated"/>
+                    <pic:cNvPr id="2" name="Picture 2" descr="Chart&#10;&#10;Description automatically generated"/>
                     <pic:cNvPicPr/>
                   </pic:nvPicPr>
                   <pic:blipFill>
@@ -1183,6 +1183,55 @@
                     <a:xfrm>
                       <a:off x="0" y="0"/>
                       <a:ext cx="5943600" cy="3714750"/>
+                    </a:xfrm>
+                    <a:prstGeom prst="rect">
+                      <a:avLst/>
+                    </a:prstGeom>
+                  </pic:spPr>
+                </pic:pic>
+              </a:graphicData>
+            </a:graphic>
+          </wp:inline>
+        </w:drawing>
+      </w:r>
+      <w:r>
+        <w:rPr>
+          <w:rFonts w:ascii="Courier New" w:hAnsi="Courier New" w:cs="Courier New"/>
+          <w:noProof/>
+          <w:sz w:val="24"/>
+          <w:szCs w:val="24"/>
+        </w:rPr>
+        <w:drawing>
+          <wp:inline distT="0" distB="0" distL="0" distR="0" wp14:anchorId="3AA41D72" wp14:editId="7B91428A">
+            <wp:extent cx="5943600" cy="3344545"/>
+            <wp:effectExtent l="0" t="0" r="0" b="8255"/>
+            <wp:docPr id="3" name="Picture 3" descr="Treemap chart&#10;&#10;Description automatically generated"/>
+            <wp:cNvGraphicFramePr>
+              <a:graphicFrameLocks xmlns:a="http://schemas.openxmlformats.org/drawingml/2006/main" noChangeAspect="1"/>
+            </wp:cNvGraphicFramePr>
+            <a:graphic xmlns:a="http://schemas.openxmlformats.org/drawingml/2006/main">
+              <a:graphicData uri="http://schemas.openxmlformats.org/drawingml/2006/picture">
+                <pic:pic xmlns:pic="http://schemas.openxmlformats.org/drawingml/2006/picture">
+                  <pic:nvPicPr>
+                    <pic:cNvPr id="3" name="Picture 3" descr="Treemap chart&#10;&#10;Description automatically generated"/>
+                    <pic:cNvPicPr/>
+                  </pic:nvPicPr>
+                  <pic:blipFill>
+                    <a:blip r:embed="rId6">
+                      <a:extLst>
+                        <a:ext uri="{28A0092B-C50C-407E-A947-70E740481C1C}">
+                          <a14:useLocalDpi xmlns:a14="http://schemas.microsoft.com/office/drawing/2010/main" val="0"/>
+                        </a:ext>
+                      </a:extLst>
+                    </a:blip>
+                    <a:stretch>
+                      <a:fillRect/>
+                    </a:stretch>
+                  </pic:blipFill>
+                  <pic:spPr>
+                    <a:xfrm>
+                      <a:off x="0" y="0"/>
+                      <a:ext cx="5943600" cy="3344545"/>
                     </a:xfrm>
                     <a:prstGeom prst="rect">
                       <a:avLst/>
